--- a/DB/Text/데이터베이스 언어 SQL/cmd 명령어.docx
+++ b/DB/Text/데이터베이스 언어 SQL/cmd 명령어.docx
@@ -529,9 +529,7 @@
           <w:rFonts w:ascii="Arial Unicode MS" w:cs="Arial Unicode MS" w:eastAsia="Arial Unicode MS" w:hAnsi="Arial Unicode MS"/>
           <w:rtl w:val="0"/>
         </w:rPr>
-        <w:t xml:space="preserve">truncate</w:t>
-        <w:tab/>
-        <w:t xml:space="preserve">- 데이터베이스, 테이블을 초기화</w:t>
+        <w:t xml:space="preserve">truncate - 데이터베이스, 테이블을 초기화</w:t>
       </w:r>
     </w:p>
     <w:p>

--- a/DB/Text/데이터베이스 언어 SQL/cmd 명령어.docx
+++ b/DB/Text/데이터베이스 언어 SQL/cmd 명령어.docx
@@ -434,6 +434,30 @@
           <w:rFonts w:ascii="Arial Unicode MS" w:cs="Arial Unicode MS" w:eastAsia="Arial Unicode MS" w:hAnsi="Arial Unicode MS"/>
           <w:rtl w:val="0"/>
         </w:rPr>
+        <w:t xml:space="preserve">select 속성명 from 테이블명; -&gt; 해당 테이블의 데이터 확인</w:t>
+      </w:r>
+    </w:p>
+    <w:p>
+      <w:pPr>
+        <w:ind w:left="566.9291338582677" w:hanging="566.9291338582677"/>
+        <w:rPr/>
+      </w:pPr>
+      <w:r>
+        <w:rPr>
+          <w:rtl w:val="0"/>
+        </w:rPr>
+      </w:r>
+    </w:p>
+    <w:p>
+      <w:pPr>
+        <w:ind w:left="566.9291338582677" w:hanging="566.9291338582677"/>
+        <w:rPr/>
+      </w:pPr>
+      <w:r>
+        <w:rPr>
+          <w:rFonts w:ascii="Arial Unicode MS" w:cs="Arial Unicode MS" w:eastAsia="Arial Unicode MS" w:hAnsi="Arial Unicode MS"/>
+          <w:rtl w:val="0"/>
+        </w:rPr>
         <w:t xml:space="preserve">explain 테이블명;</w:t>
         <w:tab/>
         <w:t xml:space="preserve">-&gt; 해당 테이블의 속성 정보 확인</w:t>
@@ -468,6 +492,28 @@
       </w:pPr>
       <w:r>
         <w:rPr>
+          <w:rtl w:val="0"/>
+        </w:rPr>
+      </w:r>
+    </w:p>
+    <w:p>
+      <w:pPr>
+        <w:ind w:left="566.9291338582677" w:hanging="566.9291338582677"/>
+        <w:rPr/>
+      </w:pPr>
+      <w:r>
+        <w:rPr>
+          <w:rtl w:val="0"/>
+        </w:rPr>
+      </w:r>
+    </w:p>
+    <w:p>
+      <w:pPr>
+        <w:ind w:left="566.9291338582677" w:hanging="566.9291338582677"/>
+        <w:rPr/>
+      </w:pPr>
+      <w:r>
+        <w:rPr>
           <w:rFonts w:ascii="Arial Unicode MS" w:cs="Arial Unicode MS" w:eastAsia="Arial Unicode MS" w:hAnsi="Arial Unicode MS"/>
           <w:rtl w:val="0"/>
         </w:rPr>
@@ -534,18 +580,7 @@
     </w:p>
     <w:p>
       <w:pPr>
-        <w:ind w:left="566.9291338582677" w:hanging="566.9291338582677"/>
-        <w:rPr/>
-      </w:pPr>
-      <w:r>
-        <w:rPr>
-          <w:rtl w:val="0"/>
-        </w:rPr>
-      </w:r>
-    </w:p>
-    <w:p>
-      <w:pPr>
-        <w:ind w:left="566.9291338582677" w:hanging="566.9291338582677"/>
+        <w:ind w:left="0" w:firstLine="0"/>
         <w:rPr/>
       </w:pPr>
       <w:r>
